--- a/modeloCEEP_1.3.docx
+++ b/modeloCEEP_1.3.docx
@@ -475,21 +475,7 @@
         <w:rPr>
           <w:color w:val="000000"/>
         </w:rPr>
-        <w:t xml:space="preserve">Projeto de Desenvolvimento de Software do Curso Técnico em Informática do Colégio Estadual de Educação Profissional Pedro </w:t>
-      </w:r>
-      <w:proofErr w:type="spellStart"/>
-      <w:r>
-        <w:rPr>
-          <w:color w:val="000000"/>
-        </w:rPr>
-        <w:t>Boaretto</w:t>
-      </w:r>
-      <w:proofErr w:type="spellEnd"/>
-      <w:r>
-        <w:rPr>
-          <w:color w:val="000000"/>
-        </w:rPr>
-        <w:t xml:space="preserve"> Neto – Cascavel, Paraná.</w:t>
+        <w:t>Projeto de Desenvolvimento de Software do Curso Técnico em Informática do Colégio Estadual de Educação Profissional Pedro Boaretto Neto – Cascavel, Paraná.</w:t>
       </w:r>
     </w:p>
     <w:p>
@@ -530,32 +516,8 @@
         <w:rPr>
           <w:color w:val="000000"/>
         </w:rPr>
-        <w:t xml:space="preserve">Orientadores: </w:t>
-      </w:r>
-      <w:proofErr w:type="spellStart"/>
-      <w:r>
-        <w:rPr>
-          <w:color w:val="000000"/>
-        </w:rPr>
-        <w:t>Profª</w:t>
-      </w:r>
-      <w:proofErr w:type="spellEnd"/>
-      <w:r>
-        <w:rPr>
-          <w:color w:val="000000"/>
-        </w:rPr>
-        <w:t xml:space="preserve"> Aparecida </w:t>
-      </w:r>
-      <w:proofErr w:type="spellStart"/>
-      <w:proofErr w:type="gramStart"/>
-      <w:r>
-        <w:rPr>
-          <w:color w:val="000000"/>
-        </w:rPr>
-        <w:t>S.Ferreira</w:t>
-      </w:r>
-      <w:proofErr w:type="spellEnd"/>
-      <w:proofErr w:type="gramEnd"/>
+        <w:t>Orientadores: Profª Aparecida S.Ferreira</w:t>
+      </w:r>
       <w:r>
         <w:rPr>
           <w:color w:val="000000"/>
@@ -571,15 +533,7 @@
         <w:jc w:val="right"/>
       </w:pPr>
       <w:r>
-        <w:t xml:space="preserve">Prof. Reinaldo C. </w:t>
-      </w:r>
-      <w:proofErr w:type="spellStart"/>
-      <w:r>
-        <w:t>da</w:t>
-      </w:r>
-      <w:proofErr w:type="spellEnd"/>
-      <w:r>
-        <w:t xml:space="preserve"> Silva</w:t>
+        <w:t>Prof. Reinaldo C. da Silva</w:t>
       </w:r>
       <w:r>
         <w:rPr>
@@ -615,13 +569,8 @@
       </w:r>
       <w:r>
         <w:tab/>
-        <w:t xml:space="preserve">Prof. Célia </w:t>
-      </w:r>
-      <w:proofErr w:type="gramStart"/>
-      <w:r>
-        <w:t>K.Cabral</w:t>
-      </w:r>
-      <w:proofErr w:type="gramEnd"/>
+        <w:t>Prof. Célia K.Cabral</w:t>
+      </w:r>
       <w:r>
         <w:rPr>
           <w:vertAlign w:val="superscript"/>
@@ -821,21 +770,7 @@
         <w:rPr>
           <w:color w:val="000000"/>
         </w:rPr>
-        <w:t xml:space="preserve">Este Projeto de Conclusão de Curso foi julgado e aprovado pelo Curso Técnico em Informática do Colégio Estadual de Educação Profissional Pedro </w:t>
-      </w:r>
-      <w:proofErr w:type="spellStart"/>
-      <w:r>
-        <w:rPr>
-          <w:color w:val="000000"/>
-        </w:rPr>
-        <w:t>Boaretto</w:t>
-      </w:r>
-      <w:proofErr w:type="spellEnd"/>
-      <w:r>
-        <w:rPr>
-          <w:color w:val="000000"/>
-        </w:rPr>
-        <w:t xml:space="preserve"> Neto.</w:t>
+        <w:t>Este Projeto de Conclusão de Curso foi julgado e aprovado pelo Curso Técnico em Informática do Colégio Estadual de Educação Profissional Pedro Boaretto Neto.</w:t>
       </w:r>
     </w:p>
     <w:p>
@@ -875,35 +810,7 @@
         <w:rPr>
           <w:color w:val="000000"/>
         </w:rPr>
-        <w:t xml:space="preserve">Cascavel, Pr., </w:t>
-      </w:r>
-      <w:proofErr w:type="spellStart"/>
-      <w:r>
-        <w:rPr>
-          <w:color w:val="000000"/>
-        </w:rPr>
-        <w:t>xx</w:t>
-      </w:r>
-      <w:proofErr w:type="spellEnd"/>
-      <w:r>
-        <w:rPr>
-          <w:color w:val="000000"/>
-        </w:rPr>
-        <w:t xml:space="preserve"> de </w:t>
-      </w:r>
-      <w:proofErr w:type="spellStart"/>
-      <w:r>
-        <w:rPr>
-          <w:color w:val="000000"/>
-        </w:rPr>
-        <w:t>Xxxxx</w:t>
-      </w:r>
-      <w:proofErr w:type="spellEnd"/>
-      <w:r>
-        <w:rPr>
-          <w:color w:val="000000"/>
-        </w:rPr>
-        <w:t xml:space="preserve"> de 202</w:t>
+        <w:t>Cascavel, Pr., xx de Xxxxx de 202</w:t>
       </w:r>
       <w:r>
         <w:rPr>
@@ -991,19 +898,11 @@
               <w:ind w:firstLine="0"/>
               <w:jc w:val="center"/>
             </w:pPr>
-            <w:proofErr w:type="spellStart"/>
             <w:r>
               <w:rPr>
                 <w:color w:val="000000"/>
               </w:rPr>
-              <w:t>Profª</w:t>
-            </w:r>
-            <w:proofErr w:type="spellEnd"/>
-            <w:r>
-              <w:rPr>
-                <w:color w:val="000000"/>
-              </w:rPr>
-              <w:t>. Aparecida da S. Ferreira</w:t>
+              <w:t>Profª. Aparecida da S. Ferreira</w:t>
             </w:r>
             <w:r>
               <w:rPr>
@@ -1173,33 +1072,11 @@
               <w:ind w:firstLine="0"/>
               <w:jc w:val="center"/>
             </w:pPr>
-            <w:proofErr w:type="spellStart"/>
             <w:r>
               <w:rPr>
                 <w:color w:val="000000"/>
               </w:rPr>
-              <w:t>Profª</w:t>
-            </w:r>
-            <w:proofErr w:type="spellEnd"/>
-            <w:r>
-              <w:rPr>
-                <w:color w:val="000000"/>
-              </w:rPr>
-              <w:t xml:space="preserve">. Célia </w:t>
-            </w:r>
-            <w:proofErr w:type="spellStart"/>
-            <w:r>
-              <w:rPr>
-                <w:color w:val="000000"/>
-              </w:rPr>
-              <w:t>Kouth</w:t>
-            </w:r>
-            <w:proofErr w:type="spellEnd"/>
-            <w:r>
-              <w:rPr>
-                <w:color w:val="000000"/>
-              </w:rPr>
-              <w:t xml:space="preserve"> Cabral</w:t>
+              <w:t>Profª. Célia Kouth Cabral</w:t>
             </w:r>
           </w:p>
           <w:p>
@@ -1287,27 +1164,11 @@
               <w:ind w:firstLine="0"/>
               <w:jc w:val="center"/>
             </w:pPr>
-            <w:proofErr w:type="spellStart"/>
-            <w:proofErr w:type="gramStart"/>
             <w:r>
               <w:rPr>
                 <w:color w:val="000000"/>
               </w:rPr>
-              <w:t>Profª</w:t>
-            </w:r>
-            <w:proofErr w:type="spellEnd"/>
-            <w:r>
-              <w:rPr>
-                <w:color w:val="000000"/>
-              </w:rPr>
-              <w:t xml:space="preserve">  Ana</w:t>
-            </w:r>
-            <w:proofErr w:type="gramEnd"/>
-            <w:r>
-              <w:rPr>
-                <w:color w:val="000000"/>
-              </w:rPr>
-              <w:t xml:space="preserve"> Cristina Santana</w:t>
+              <w:t>Profª  Ana Cristina Santana</w:t>
             </w:r>
           </w:p>
           <w:p>
@@ -1558,15 +1419,7 @@
         </w:rPr>
       </w:pPr>
       <w:r>
-        <w:t>Assim, o Brasil teve em 2020 um aumento de 68% de vendas pela internet em comparação ao ano de 2019, ainda, em 2020, 20,2 milhões de consumidores fizeram compras online pela primeira vez e 150 mil lojas também começaram a vender por meio de plataformas digitais, essa onda foi ocasionada pois a população passou a viver com isolamento social (</w:t>
-      </w:r>
-      <w:proofErr w:type="spellStart"/>
-      <w:r>
-        <w:t>ABComm</w:t>
-      </w:r>
-      <w:proofErr w:type="spellEnd"/>
-      <w:r>
-        <w:t>, 2020). De acordo com o Sebrae (2020), 70% dos microempreendedores passaram a utilizar a internet para fortalecer suas vendas no período da pandemia de 2020 e conseguir manter seu negócio no período em que as lojas estavam fechadas. A pandemia junto com a incerteza trouxe a comodidade de fazer compras em qualquer lugar onde os consumidores se sentissem confortáveis, segundo dados da SIMILARWEB (2021) 3 relata que 76% dos entrevistados compraram na pandemia roupas por meio do celular e 26% fizeram suas compras através dos computadores, essa compras impulsionaram o mercado no período em que os varejistas tiveram que fechar suas lojas. O índice MCC-ENET, relata que em janeiro de 2022 o setor da moda movimentou R $63,7 milhões levando apenas em consideração (pequenas e médias empresas). Se levar em consideração o setor vestuário tradicional e o digital a estimativa de faturamento para o ano de 2022 gira em torno de R$208 bilhões, uma média de R$17 bilhões por mês, segundo o economista da CNC (ALPACA, 2022).</w:t>
+        <w:t>Assim, o Brasil teve em 2020 um aumento de 68% de vendas pela internet em comparação ao ano de 2019, ainda, em 2020, 20,2 milhões de consumidores fizeram compras online pela primeira vez e 150 mil lojas também começaram a vender por meio de plataformas digitais, essa onda foi ocasionada pois a população passou a viver com isolamento social (ABComm, 2020). De acordo com o Sebrae (2020), 70% dos microempreendedores passaram a utilizar a internet para fortalecer suas vendas no período da pandemia de 2020 e conseguir manter seu negócio no período em que as lojas estavam fechadas. A pandemia junto com a incerteza trouxe a comodidade de fazer compras em qualquer lugar onde os consumidores se sentissem confortáveis, segundo dados da SIMILARWEB (2021) 3 relata que 76% dos entrevistados compraram na pandemia roupas por meio do celular e 26% fizeram suas compras através dos computadores, essa compras impulsionaram o mercado no período em que os varejistas tiveram que fechar suas lojas. O índice MCC-ENET, relata que em janeiro de 2022 o setor da moda movimentou R $63,7 milhões levando apenas em consideração (pequenas e médias empresas). Se levar em consideração o setor vestuário tradicional e o digital a estimativa de faturamento para o ano de 2022 gira em torno de R$208 bilhões, uma média de R$17 bilhões por mês, segundo o economista da CNC (ALPACA, 2022).</w:t>
       </w:r>
     </w:p>
     <w:p>
@@ -1589,29 +1442,14 @@
       <w:r>
         <w:t>O Ministério do Meio Ambiente afirma que, no Brasil, o mercado de produtos industrializados orgânicos ou que foram fabricados com ingredientes livres de agrotóxicos vem crescendo 25% ao ano, desde 2009. Para se ter uma ideia de comparação, no restante do mundo a média é de 6% apenas. No período entre 2013 e 2018, a venda de produtos saudáveis aumentou 98%, enquanto o comércio de alimentos tradicionais cresceu 67%. O segmento movimenta 35 bilhões de dólares ao ano no país, o que torna o Brasil o 4º maior mercado de produtos naturais em todo o mundo. Para o diretor-geral da operação brasileira da </w:t>
       </w:r>
-      <w:proofErr w:type="spellStart"/>
-      <w:r>
-        <w:fldChar w:fldCharType="begin"/>
-      </w:r>
-      <w:r>
-        <w:instrText>HYPERLINK "https://www.dunnhumby.com/brazil" \t "_blank"</w:instrText>
-      </w:r>
-      <w:r>
-        <w:fldChar w:fldCharType="separate"/>
-      </w:r>
-      <w:r>
-        <w:rPr>
-          <w:rStyle w:val="Hyperlink"/>
-        </w:rPr>
-        <w:t>Dunnhumby</w:t>
-      </w:r>
-      <w:proofErr w:type="spellEnd"/>
-      <w:r>
-        <w:rPr>
-          <w:rStyle w:val="Hyperlink"/>
-        </w:rPr>
-        <w:fldChar w:fldCharType="end"/>
-      </w:r>
+      <w:hyperlink r:id="rId9" w:tgtFrame="_blank" w:history="1">
+        <w:r>
+          <w:rPr>
+            <w:rStyle w:val="Hyperlink"/>
+          </w:rPr>
+          <w:t>Dunnhumby</w:t>
+        </w:r>
+      </w:hyperlink>
       <w:r>
         <w:t>, empresa de consultoria e pesquisa de dados de consumo, “os brasileiros se mostram bem mais interessados em saúde que a média global”. A afirmação é apoiada por uma pesquisa com 18 mil pessoas de 18 países, na qual 79% dos brasileiros afirmaram ter a saúde e a nutrição como prioridade de suas vidas. Em países desenvolvidos como o Reino Unido, apenas 55% dos entrevistados priorizam esses fatores, enquanto nos Estados Unidos o percentual é de 66%.</w:t>
       </w:r>
@@ -1638,15 +1476,7 @@
         <w:spacing w:line="360" w:lineRule="auto"/>
       </w:pPr>
       <w:r>
-        <w:t xml:space="preserve">A introdução das novas tecnologias tornou a química medicinal mais ampla em sua concepção, ampliando seu caráter interdisciplinar. Em uma visão moderna, temos a pretensão de criar um site inovador, que atenda </w:t>
-      </w:r>
-      <w:proofErr w:type="spellStart"/>
-      <w:r>
-        <w:t>as</w:t>
-      </w:r>
-      <w:proofErr w:type="spellEnd"/>
-      <w:r>
-        <w:t xml:space="preserve"> necessidades de um consumidor exigente.</w:t>
+        <w:t>A introdução das novas tecnologias tornou a química medicinal mais ampla em sua concepção, ampliando seu caráter interdisciplinar. Em uma visão moderna, temos a pretensão de criar um site inovador, que atenda as necessidades de um consumidor exigente.</w:t>
       </w:r>
     </w:p>
     <w:p>
@@ -1695,21 +1525,7 @@
         <w:rPr>
           <w:rFonts w:eastAsia="Calibri"/>
         </w:rPr>
-        <w:t xml:space="preserve">Construir um site com login, cadastro e banco de dados completo, contendo todos os produtos e suas especificações. O carrinho de compras </w:t>
-      </w:r>
-      <w:proofErr w:type="spellStart"/>
-      <w:r>
-        <w:rPr>
-          <w:rFonts w:eastAsia="Calibri"/>
-        </w:rPr>
-        <w:t>permitira</w:t>
-      </w:r>
-      <w:proofErr w:type="spellEnd"/>
-      <w:r>
-        <w:rPr>
-          <w:rFonts w:eastAsia="Calibri"/>
-        </w:rPr>
-        <w:t xml:space="preserve"> ao cliente adicionar e retirar produtos, após os fechamentos da compra o cliente.</w:t>
+        <w:t>Construir um site com login, cadastro e banco de dados completo, contendo todos os produtos e suas especificações. O carrinho de compras permitira ao cliente adicionar e retirar produtos, após os fechamentos da compra o cliente.</w:t>
       </w:r>
     </w:p>
     <w:p>
@@ -2132,21 +1948,7 @@
         <w:rPr>
           <w:color w:val="000000" w:themeColor="text1"/>
         </w:rPr>
-        <w:t xml:space="preserve">O que é Front </w:t>
-      </w:r>
-      <w:proofErr w:type="spellStart"/>
-      <w:r>
-        <w:rPr>
-          <w:color w:val="000000" w:themeColor="text1"/>
-        </w:rPr>
-        <w:t>End</w:t>
-      </w:r>
-      <w:proofErr w:type="spellEnd"/>
-      <w:r>
-        <w:rPr>
-          <w:color w:val="000000" w:themeColor="text1"/>
-        </w:rPr>
-        <w:t>?</w:t>
+        <w:t>O que é Front End?</w:t>
       </w:r>
     </w:p>
     <w:p>
@@ -2192,29 +1994,7 @@
           <w:bCs w:val="0"/>
           <w:color w:val="000000" w:themeColor="text1"/>
         </w:rPr>
-        <w:t>chamamos de front-</w:t>
-      </w:r>
-      <w:proofErr w:type="spellStart"/>
-      <w:r>
-        <w:rPr>
-          <w:rStyle w:val="Forte"/>
-          <w:rFonts w:ascii="Arial" w:hAnsi="Arial" w:cs="Arial"/>
-          <w:b w:val="0"/>
-          <w:bCs w:val="0"/>
-          <w:color w:val="000000" w:themeColor="text1"/>
-        </w:rPr>
-        <w:t>end</w:t>
-      </w:r>
-      <w:proofErr w:type="spellEnd"/>
-      <w:r>
-        <w:rPr>
-          <w:rStyle w:val="Forte"/>
-          <w:rFonts w:ascii="Arial" w:hAnsi="Arial" w:cs="Arial"/>
-          <w:b w:val="0"/>
-          <w:bCs w:val="0"/>
-          <w:color w:val="000000" w:themeColor="text1"/>
-        </w:rPr>
-        <w:t xml:space="preserve"> a parte responsável por aspectos visíveis e interativos de uma página web, da parte de quem o acessa (cliente)</w:t>
+        <w:t>chamamos de front-end a parte responsável por aspectos visíveis e interativos de uma página web, da parte de quem o acessa (cliente)</w:t>
       </w:r>
       <w:r>
         <w:rPr>
@@ -2267,25 +2047,9 @@
           <w:rFonts w:ascii="Arial" w:hAnsi="Arial" w:cs="Arial"/>
           <w:color w:val="000000" w:themeColor="text1"/>
         </w:rPr>
-        <w:t xml:space="preserve">Para essas funções, o front envolve o uso de linguagens como HTML, CSS e </w:t>
-      </w:r>
-      <w:proofErr w:type="spellStart"/>
-      <w:r>
-        <w:rPr>
-          <w:rFonts w:ascii="Arial" w:hAnsi="Arial" w:cs="Arial"/>
-          <w:color w:val="000000" w:themeColor="text1"/>
-        </w:rPr>
-        <w:t>JavaScript</w:t>
-      </w:r>
-      <w:proofErr w:type="spellEnd"/>
-      <w:r>
-        <w:rPr>
-          <w:rFonts w:ascii="Arial" w:hAnsi="Arial" w:cs="Arial"/>
-          <w:color w:val="000000" w:themeColor="text1"/>
-        </w:rPr>
-        <w:t xml:space="preserve"> — linguagem mais usada (67,7%) em projetos web, segundo </w:t>
-      </w:r>
-      <w:hyperlink r:id="rId9" w:anchor="most-popular-technologies" w:tgtFrame="_blank" w:history="1">
+        <w:t>Para essas funções, o front envolve o uso de linguagens como HTML, CSS e JavaScript — linguagem mais usada (67,7%) em projetos web, segundo </w:t>
+      </w:r>
+      <w:hyperlink r:id="rId10" w:anchor="most-popular-technologies" w:tgtFrame="_blank" w:history="1">
         <w:r>
           <w:rPr>
             <w:rStyle w:val="Hyperlink"/>
@@ -2336,39 +2100,7 @@
           <w:rFonts w:ascii="Arial" w:hAnsi="Arial" w:cs="Arial"/>
           <w:color w:val="000000" w:themeColor="text1"/>
         </w:rPr>
-        <w:t xml:space="preserve">Enquanto isso, o </w:t>
-      </w:r>
-      <w:proofErr w:type="spellStart"/>
-      <w:r>
-        <w:rPr>
-          <w:rFonts w:ascii="Arial" w:hAnsi="Arial" w:cs="Arial"/>
-          <w:color w:val="000000" w:themeColor="text1"/>
-        </w:rPr>
-        <w:t>JavaScript</w:t>
-      </w:r>
-      <w:proofErr w:type="spellEnd"/>
-      <w:r>
-        <w:rPr>
-          <w:rFonts w:ascii="Arial" w:hAnsi="Arial" w:cs="Arial"/>
-          <w:color w:val="000000" w:themeColor="text1"/>
-        </w:rPr>
-        <w:t xml:space="preserve"> cuida da interatividade do site e da lógica de programação propriamente dita. Ou seja, vale notar que o </w:t>
-      </w:r>
-      <w:proofErr w:type="spellStart"/>
-      <w:r>
-        <w:rPr>
-          <w:rFonts w:ascii="Arial" w:hAnsi="Arial" w:cs="Arial"/>
-          <w:color w:val="000000" w:themeColor="text1"/>
-        </w:rPr>
-        <w:t>JavaScript</w:t>
-      </w:r>
-      <w:proofErr w:type="spellEnd"/>
-      <w:r>
-        <w:rPr>
-          <w:rFonts w:ascii="Arial" w:hAnsi="Arial" w:cs="Arial"/>
-          <w:color w:val="000000" w:themeColor="text1"/>
-        </w:rPr>
-        <w:t xml:space="preserve"> é a única linguagem de programação do lado do front-end. O HTML é considerado uma linguagem de marcação; e o CSS, uma linguagem de estilo.</w:t>
+        <w:t>Enquanto isso, o JavaScript cuida da interatividade do site e da lógica de programação propriamente dita. Ou seja, vale notar que o JavaScript é a única linguagem de programação do lado do front-end. O HTML é considerado uma linguagem de marcação; e o CSS, uma linguagem de estilo.</w:t>
       </w:r>
     </w:p>
     <w:p>
@@ -2382,21 +2114,7 @@
         <w:rPr>
           <w:color w:val="000000" w:themeColor="text1"/>
         </w:rPr>
-        <w:t xml:space="preserve">O que é Back </w:t>
-      </w:r>
-      <w:proofErr w:type="spellStart"/>
-      <w:r>
-        <w:rPr>
-          <w:color w:val="000000" w:themeColor="text1"/>
-        </w:rPr>
-        <w:t>End</w:t>
-      </w:r>
-      <w:proofErr w:type="spellEnd"/>
-      <w:r>
-        <w:rPr>
-          <w:color w:val="000000" w:themeColor="text1"/>
-        </w:rPr>
-        <w:t>?</w:t>
+        <w:t>O que é Back End?</w:t>
       </w:r>
     </w:p>
     <w:p>
@@ -2460,23 +2178,7 @@
           <w:rFonts w:ascii="Arial" w:hAnsi="Arial" w:cs="Arial"/>
           <w:color w:val="000000" w:themeColor="text1"/>
         </w:rPr>
-        <w:t>O Back-</w:t>
-      </w:r>
-      <w:proofErr w:type="spellStart"/>
-      <w:r>
-        <w:rPr>
-          <w:rFonts w:ascii="Arial" w:hAnsi="Arial" w:cs="Arial"/>
-          <w:color w:val="000000" w:themeColor="text1"/>
-        </w:rPr>
-        <w:t>End</w:t>
-      </w:r>
-      <w:proofErr w:type="spellEnd"/>
-      <w:r>
-        <w:rPr>
-          <w:rFonts w:ascii="Arial" w:hAnsi="Arial" w:cs="Arial"/>
-          <w:color w:val="000000" w:themeColor="text1"/>
-        </w:rPr>
-        <w:t xml:space="preserve"> trabalha em boa parte dos casos fazendo a ponte entre os dados que vem do navegador rumo ao banco de dados e vice-versa, sempre aplicando as devidas regras de negócio, validações e garantias num ambiente restrito ao usuário final (ou seja, onde ele não consegue acessar ou manipular algo).</w:t>
+        <w:t>O Back-End trabalha em boa parte dos casos fazendo a ponte entre os dados que vem do navegador rumo ao banco de dados e vice-versa, sempre aplicando as devidas regras de negócio, validações e garantias num ambiente restrito ao usuário final (ou seja, onde ele não consegue acessar ou manipular algo).</w:t>
       </w:r>
     </w:p>
     <w:p>
@@ -2493,39 +2195,7 @@
           <w:rFonts w:ascii="Arial" w:hAnsi="Arial" w:cs="Arial"/>
           <w:color w:val="000000" w:themeColor="text1"/>
         </w:rPr>
-        <w:t xml:space="preserve">É comum pessoas desenvolvedoras Back </w:t>
-      </w:r>
-      <w:proofErr w:type="spellStart"/>
-      <w:r>
-        <w:rPr>
-          <w:rFonts w:ascii="Arial" w:hAnsi="Arial" w:cs="Arial"/>
-          <w:color w:val="000000" w:themeColor="text1"/>
-        </w:rPr>
-        <w:t>End</w:t>
-      </w:r>
-      <w:proofErr w:type="spellEnd"/>
-      <w:r>
-        <w:rPr>
-          <w:rFonts w:ascii="Arial" w:hAnsi="Arial" w:cs="Arial"/>
-          <w:color w:val="000000" w:themeColor="text1"/>
-        </w:rPr>
-        <w:t xml:space="preserve"> trabalharem com ferramentas de linha de comando, sites (deixando o HTML dinâmico), análise de dados (embora isso puxe mais o que um Data </w:t>
-      </w:r>
-      <w:proofErr w:type="spellStart"/>
-      <w:r>
-        <w:rPr>
-          <w:rFonts w:ascii="Arial" w:hAnsi="Arial" w:cs="Arial"/>
-          <w:color w:val="000000" w:themeColor="text1"/>
-        </w:rPr>
-        <w:t>Scientist</w:t>
-      </w:r>
-      <w:proofErr w:type="spellEnd"/>
-      <w:r>
-        <w:rPr>
-          <w:rFonts w:ascii="Arial" w:hAnsi="Arial" w:cs="Arial"/>
-          <w:color w:val="000000" w:themeColor="text1"/>
-        </w:rPr>
-        <w:t xml:space="preserve"> faz). Tudo isso pode ser feito com uma série de </w:t>
+        <w:t>É comum pessoas desenvolvedoras Back End trabalharem com ferramentas de linha de comando, sites (deixando o HTML dinâmico), análise de dados (embora isso puxe mais o que um Data Scientist faz). Tudo isso pode ser feito com uma série de </w:t>
       </w:r>
       <w:r>
         <w:rPr>
@@ -2542,7 +2212,7 @@
         </w:rPr>
         <w:t> diferentes como: </w:t>
       </w:r>
-      <w:hyperlink r:id="rId10" w:history="1">
+      <w:hyperlink r:id="rId11" w:history="1">
         <w:r>
           <w:rPr>
             <w:rStyle w:val="Hyperlink"/>
@@ -2557,23 +2227,7 @@
           <w:rFonts w:ascii="Arial" w:hAnsi="Arial" w:cs="Arial"/>
           <w:color w:val="000000" w:themeColor="text1"/>
         </w:rPr>
-        <w:t xml:space="preserve">, Ruby, Java, </w:t>
-      </w:r>
-      <w:proofErr w:type="spellStart"/>
-      <w:r>
-        <w:rPr>
-          <w:rFonts w:ascii="Arial" w:hAnsi="Arial" w:cs="Arial"/>
-          <w:color w:val="000000" w:themeColor="text1"/>
-        </w:rPr>
-        <w:t>Clojure</w:t>
-      </w:r>
-      <w:proofErr w:type="spellEnd"/>
-      <w:r>
-        <w:rPr>
-          <w:rFonts w:ascii="Arial" w:hAnsi="Arial" w:cs="Arial"/>
-          <w:color w:val="000000" w:themeColor="text1"/>
-        </w:rPr>
-        <w:t>, C#, entre diversas outras.</w:t>
+        <w:t>, Ruby, Java, Clojure, C#, entre diversas outras.</w:t>
       </w:r>
     </w:p>
     <w:p>
@@ -2609,69 +2263,12 @@
         </w:rPr>
         <w:t xml:space="preserve">s que serão utilizadas serão </w:t>
       </w:r>
-      <w:proofErr w:type="spellStart"/>
-      <w:r>
-        <w:rPr>
-          <w:rFonts w:ascii="Arial" w:hAnsi="Arial" w:cs="Arial"/>
-          <w:color w:val="000000" w:themeColor="text1"/>
-        </w:rPr>
-        <w:t>Css</w:t>
-      </w:r>
-      <w:proofErr w:type="spellEnd"/>
-      <w:r>
-        <w:rPr>
-          <w:rFonts w:ascii="Arial" w:hAnsi="Arial" w:cs="Arial"/>
-          <w:color w:val="000000" w:themeColor="text1"/>
-        </w:rPr>
-        <w:t xml:space="preserve">, Javascript, </w:t>
-      </w:r>
-      <w:proofErr w:type="spellStart"/>
-      <w:r>
-        <w:rPr>
-          <w:rFonts w:ascii="Arial" w:hAnsi="Arial" w:cs="Arial"/>
-          <w:color w:val="000000" w:themeColor="text1"/>
-        </w:rPr>
-        <w:t>html</w:t>
-      </w:r>
-      <w:proofErr w:type="spellEnd"/>
-      <w:r>
-        <w:rPr>
-          <w:rFonts w:ascii="Arial" w:hAnsi="Arial" w:cs="Arial"/>
-          <w:color w:val="000000" w:themeColor="text1"/>
-        </w:rPr>
-        <w:t xml:space="preserve">, </w:t>
-      </w:r>
-      <w:proofErr w:type="spellStart"/>
-      <w:r>
-        <w:rPr>
-          <w:rFonts w:ascii="Arial" w:hAnsi="Arial" w:cs="Arial"/>
-          <w:color w:val="000000" w:themeColor="text1"/>
-        </w:rPr>
-        <w:t>php</w:t>
-      </w:r>
-      <w:proofErr w:type="spellEnd"/>
-      <w:r>
-        <w:rPr>
-          <w:rFonts w:ascii="Arial" w:hAnsi="Arial" w:cs="Arial"/>
-          <w:color w:val="000000" w:themeColor="text1"/>
-        </w:rPr>
-        <w:t xml:space="preserve">, </w:t>
-      </w:r>
-      <w:proofErr w:type="spellStart"/>
-      <w:r>
-        <w:rPr>
-          <w:rFonts w:ascii="Arial" w:hAnsi="Arial" w:cs="Arial"/>
-          <w:color w:val="000000" w:themeColor="text1"/>
-        </w:rPr>
-        <w:t>sql</w:t>
-      </w:r>
-      <w:proofErr w:type="spellEnd"/>
-      <w:r>
-        <w:rPr>
-          <w:rFonts w:ascii="Arial" w:hAnsi="Arial" w:cs="Arial"/>
-          <w:color w:val="000000" w:themeColor="text1"/>
-        </w:rPr>
-        <w:t>.</w:t>
+      <w:r>
+        <w:rPr>
+          <w:rFonts w:ascii="Arial" w:hAnsi="Arial" w:cs="Arial"/>
+          <w:color w:val="000000" w:themeColor="text1"/>
+        </w:rPr>
+        <w:t>Css, Javascript, html, php, sql.</w:t>
       </w:r>
     </w:p>
     <w:p>
@@ -2702,7 +2299,6 @@
         </w:rPr>
         <w:t>é chamado de linguagem </w:t>
       </w:r>
-      <w:proofErr w:type="spellStart"/>
       <w:r>
         <w:rPr>
           <w:rStyle w:val="nfase"/>
@@ -2710,58 +2306,17 @@
           <w:color w:val="000000" w:themeColor="text1"/>
           <w:spacing w:val="5"/>
         </w:rPr>
-        <w:t>Cascading</w:t>
-      </w:r>
-      <w:proofErr w:type="spellEnd"/>
-      <w:r>
-        <w:rPr>
-          <w:rStyle w:val="nfase"/>
+        <w:t>Cascading Style Sheet</w:t>
+      </w:r>
+      <w:r>
+        <w:rPr>
           <w:rFonts w:ascii="Arial" w:hAnsi="Arial" w:cs="Arial"/>
           <w:color w:val="000000" w:themeColor="text1"/>
           <w:spacing w:val="5"/>
         </w:rPr>
-        <w:t xml:space="preserve"> </w:t>
-      </w:r>
-      <w:proofErr w:type="spellStart"/>
-      <w:r>
-        <w:rPr>
-          <w:rStyle w:val="nfase"/>
-          <w:rFonts w:ascii="Arial" w:hAnsi="Arial" w:cs="Arial"/>
-          <w:color w:val="000000" w:themeColor="text1"/>
-          <w:spacing w:val="5"/>
-        </w:rPr>
-        <w:t>Style</w:t>
-      </w:r>
-      <w:proofErr w:type="spellEnd"/>
-      <w:r>
-        <w:rPr>
-          <w:rStyle w:val="nfase"/>
-          <w:rFonts w:ascii="Arial" w:hAnsi="Arial" w:cs="Arial"/>
-          <w:color w:val="000000" w:themeColor="text1"/>
-          <w:spacing w:val="5"/>
-        </w:rPr>
-        <w:t xml:space="preserve"> </w:t>
-      </w:r>
-      <w:proofErr w:type="spellStart"/>
-      <w:r>
-        <w:rPr>
-          <w:rStyle w:val="nfase"/>
-          <w:rFonts w:ascii="Arial" w:hAnsi="Arial" w:cs="Arial"/>
-          <w:color w:val="000000" w:themeColor="text1"/>
-          <w:spacing w:val="5"/>
-        </w:rPr>
-        <w:t>Sheet</w:t>
-      </w:r>
-      <w:proofErr w:type="spellEnd"/>
-      <w:r>
-        <w:rPr>
-          <w:rFonts w:ascii="Arial" w:hAnsi="Arial" w:cs="Arial"/>
-          <w:color w:val="000000" w:themeColor="text1"/>
-          <w:spacing w:val="5"/>
-        </w:rPr>
         <w:t> e é usado para estilizar elementos escritos em uma linguagem de marcação como </w:t>
       </w:r>
-      <w:hyperlink r:id="rId11" w:history="1">
+      <w:hyperlink r:id="rId12" w:history="1">
         <w:r>
           <w:rPr>
             <w:rStyle w:val="Hyperlink"/>
@@ -2787,25 +2342,7 @@
           <w:spacing w:val="5"/>
         </w:rPr>
         <w:lastRenderedPageBreak/>
-        <w:t xml:space="preserve">o conteúdo da representação visual do site. </w:t>
-      </w:r>
-      <w:proofErr w:type="gramStart"/>
-      <w:r>
-        <w:rPr>
-          <w:rFonts w:ascii="Arial" w:hAnsi="Arial" w:cs="Arial"/>
-          <w:color w:val="000000" w:themeColor="text1"/>
-          <w:spacing w:val="5"/>
-        </w:rPr>
-        <w:t>Pense  na</w:t>
-      </w:r>
-      <w:proofErr w:type="gramEnd"/>
-      <w:r>
-        <w:rPr>
-          <w:rFonts w:ascii="Arial" w:hAnsi="Arial" w:cs="Arial"/>
-          <w:color w:val="000000" w:themeColor="text1"/>
-          <w:spacing w:val="5"/>
-        </w:rPr>
-        <w:t xml:space="preserve"> decoração da sua página. Utilizando o CSS é possível alterar a cor do texto e do fundo, fonte e espaçamento entre parágrafos. Também pode criar tabelas, usar variações de layouts, ajustar imagens para suas respectivas telas e assim por diante.</w:t>
+        <w:t>o conteúdo da representação visual do site. Pense  na decoração da sua página. Utilizando o CSS é possível alterar a cor do texto e do fundo, fonte e espaçamento entre parágrafos. Também pode criar tabelas, usar variações de layouts, ajustar imagens para suas respectivas telas e assim por diante.</w:t>
       </w:r>
     </w:p>
     <w:p>
@@ -2826,7 +2363,7 @@
         </w:rPr>
         <w:t>CSS foi desenvolvido pelo W3C (</w:t>
       </w:r>
-      <w:hyperlink r:id="rId12" w:tgtFrame="_blank" w:history="1">
+      <w:hyperlink r:id="rId13" w:tgtFrame="_blank" w:history="1">
         <w:r>
           <w:rPr>
             <w:rStyle w:val="Hyperlink"/>
@@ -2834,27 +2371,7 @@
             <w:color w:val="000000" w:themeColor="text1"/>
             <w:spacing w:val="5"/>
           </w:rPr>
-          <w:t xml:space="preserve">World </w:t>
-        </w:r>
-        <w:proofErr w:type="spellStart"/>
-        <w:r>
-          <w:rPr>
-            <w:rStyle w:val="Hyperlink"/>
-            <w:rFonts w:ascii="Arial" w:hAnsi="Arial" w:cs="Arial"/>
-            <w:color w:val="000000" w:themeColor="text1"/>
-            <w:spacing w:val="5"/>
-          </w:rPr>
-          <w:t>Wide</w:t>
-        </w:r>
-        <w:proofErr w:type="spellEnd"/>
-        <w:r>
-          <w:rPr>
-            <w:rStyle w:val="Hyperlink"/>
-            <w:rFonts w:ascii="Arial" w:hAnsi="Arial" w:cs="Arial"/>
-            <w:color w:val="000000" w:themeColor="text1"/>
-            <w:spacing w:val="5"/>
-          </w:rPr>
-          <w:t xml:space="preserve"> Web Consortium</w:t>
+          <w:t>World Wide Web Consortium</w:t>
         </w:r>
       </w:hyperlink>
       <w:r>
@@ -2863,25 +2380,7 @@
           <w:color w:val="000000" w:themeColor="text1"/>
           <w:spacing w:val="5"/>
         </w:rPr>
-        <w:t xml:space="preserve">) em 1996, por uma razão bem simples. O HTML não foi projetado para ter </w:t>
-      </w:r>
-      <w:proofErr w:type="spellStart"/>
-      <w:r>
-        <w:rPr>
-          <w:rFonts w:ascii="Arial" w:hAnsi="Arial" w:cs="Arial"/>
-          <w:color w:val="000000" w:themeColor="text1"/>
-          <w:spacing w:val="5"/>
-        </w:rPr>
-        <w:t>tags</w:t>
-      </w:r>
-      <w:proofErr w:type="spellEnd"/>
-      <w:r>
-        <w:rPr>
-          <w:rFonts w:ascii="Arial" w:hAnsi="Arial" w:cs="Arial"/>
-          <w:color w:val="000000" w:themeColor="text1"/>
-          <w:spacing w:val="5"/>
-        </w:rPr>
-        <w:t xml:space="preserve"> que ajudariam a formatar a página. Você deveria apenas escrever a marcação para o site.</w:t>
+        <w:t>) em 1996, por uma razão bem simples. O HTML não foi projetado para ter tags que ajudariam a formatar a página. Você deveria apenas escrever a marcação para o site.</w:t>
       </w:r>
     </w:p>
     <w:p>
@@ -2913,7 +2412,7 @@
         </w:rPr>
         <w:t>O HTML foi inventado por </w:t>
       </w:r>
-      <w:hyperlink r:id="rId13" w:tgtFrame="_blank" w:history="1">
+      <w:hyperlink r:id="rId14" w:tgtFrame="_blank" w:history="1">
         <w:r>
           <w:rPr>
             <w:rStyle w:val="Forte"/>
@@ -2950,61 +2449,7 @@
           <w:color w:val="000000" w:themeColor="text1"/>
           <w:spacing w:val="5"/>
         </w:rPr>
-        <w:t xml:space="preserve">Hipertexto significa um texto que possui referências (links) para outros textos que podem ser acessados imediatamente. Ele publicou a primeira versão do HTML em 1991, consistindo em 18 </w:t>
-      </w:r>
-      <w:proofErr w:type="spellStart"/>
-      <w:r>
-        <w:rPr>
-          <w:rFonts w:ascii="Arial" w:hAnsi="Arial" w:cs="Arial"/>
-          <w:color w:val="000000" w:themeColor="text1"/>
-          <w:spacing w:val="5"/>
-        </w:rPr>
-        <w:t>tags</w:t>
-      </w:r>
-      <w:proofErr w:type="spellEnd"/>
-      <w:r>
-        <w:rPr>
-          <w:rFonts w:ascii="Arial" w:hAnsi="Arial" w:cs="Arial"/>
-          <w:color w:val="000000" w:themeColor="text1"/>
-          <w:spacing w:val="5"/>
-        </w:rPr>
-        <w:t xml:space="preserve">. Desde então, cada versão do HTML vem com novas </w:t>
-      </w:r>
-      <w:proofErr w:type="spellStart"/>
-      <w:r>
-        <w:rPr>
-          <w:rFonts w:ascii="Arial" w:hAnsi="Arial" w:cs="Arial"/>
-          <w:color w:val="000000" w:themeColor="text1"/>
-          <w:spacing w:val="5"/>
-        </w:rPr>
-        <w:t>tags</w:t>
-      </w:r>
-      <w:proofErr w:type="spellEnd"/>
-      <w:r>
-        <w:rPr>
-          <w:rFonts w:ascii="Arial" w:hAnsi="Arial" w:cs="Arial"/>
-          <w:color w:val="000000" w:themeColor="text1"/>
-          <w:spacing w:val="5"/>
-        </w:rPr>
-        <w:t xml:space="preserve"> e atributos (modificadores de </w:t>
-      </w:r>
-      <w:proofErr w:type="spellStart"/>
-      <w:r>
-        <w:rPr>
-          <w:rFonts w:ascii="Arial" w:hAnsi="Arial" w:cs="Arial"/>
-          <w:color w:val="000000" w:themeColor="text1"/>
-          <w:spacing w:val="5"/>
-        </w:rPr>
-        <w:t>tags</w:t>
-      </w:r>
-      <w:proofErr w:type="spellEnd"/>
-      <w:r>
-        <w:rPr>
-          <w:rFonts w:ascii="Arial" w:hAnsi="Arial" w:cs="Arial"/>
-          <w:color w:val="000000" w:themeColor="text1"/>
-          <w:spacing w:val="5"/>
-        </w:rPr>
-        <w:t>).</w:t>
+        <w:t>Hipertexto significa um texto que possui referências (links) para outros textos que podem ser acessados imediatamente. Ele publicou a primeira versão do HTML em 1991, consistindo em 18 tags. Desde então, cada versão do HTML vem com novas tags e atributos (modificadores de tags).</w:t>
       </w:r>
     </w:p>
     <w:p>
@@ -3042,43 +2487,7 @@
           <w:color w:val="000000" w:themeColor="text1"/>
           <w:spacing w:val="5"/>
         </w:rPr>
-        <w:t xml:space="preserve">Todas as páginas HTML possuem uma série de elementos, que consistem num conjunto de </w:t>
-      </w:r>
-      <w:proofErr w:type="spellStart"/>
-      <w:r>
-        <w:rPr>
-          <w:rFonts w:ascii="Arial" w:hAnsi="Arial" w:cs="Arial"/>
-          <w:color w:val="000000" w:themeColor="text1"/>
-          <w:spacing w:val="5"/>
-        </w:rPr>
-        <w:t>tags</w:t>
-      </w:r>
-      <w:proofErr w:type="spellEnd"/>
-      <w:r>
-        <w:rPr>
-          <w:rFonts w:ascii="Arial" w:hAnsi="Arial" w:cs="Arial"/>
-          <w:color w:val="000000" w:themeColor="text1"/>
-          <w:spacing w:val="5"/>
-        </w:rPr>
-        <w:t xml:space="preserve"> e atributos. Os elementos HTML são os tijolos de construção de uma página da internet. Uma </w:t>
-      </w:r>
-      <w:proofErr w:type="spellStart"/>
-      <w:r>
-        <w:rPr>
-          <w:rFonts w:ascii="Arial" w:hAnsi="Arial" w:cs="Arial"/>
-          <w:color w:val="000000" w:themeColor="text1"/>
-          <w:spacing w:val="5"/>
-        </w:rPr>
-        <w:t>tag</w:t>
-      </w:r>
-      <w:proofErr w:type="spellEnd"/>
-      <w:r>
-        <w:rPr>
-          <w:rFonts w:ascii="Arial" w:hAnsi="Arial" w:cs="Arial"/>
-          <w:color w:val="000000" w:themeColor="text1"/>
-          <w:spacing w:val="5"/>
-        </w:rPr>
-        <w:t xml:space="preserve"> diz para o navegador onde um elemento começa e termina, enquanto um atributo descreve as características de um elemento.</w:t>
+        <w:t>Todas as páginas HTML possuem uma série de elementos, que consistem num conjunto de tags e atributos. Os elementos HTML são os tijolos de construção de uma página da internet. Uma tag diz para o navegador onde um elemento começa e termina, enquanto um atributo descreve as características de um elemento.</w:t>
       </w:r>
     </w:p>
     <w:p>
@@ -3128,43 +2537,7 @@
           <w:color w:val="000000" w:themeColor="text1"/>
           <w:spacing w:val="5"/>
         </w:rPr>
-        <w:t xml:space="preserve">ou </w:t>
-      </w:r>
-      <w:proofErr w:type="spellStart"/>
-      <w:r>
-        <w:rPr>
-          <w:rFonts w:ascii="Arial" w:hAnsi="Arial" w:cs="Arial"/>
-          <w:color w:val="000000" w:themeColor="text1"/>
-          <w:spacing w:val="5"/>
-        </w:rPr>
-        <w:t>JavaScript</w:t>
-      </w:r>
-      <w:proofErr w:type="spellEnd"/>
-      <w:r>
-        <w:rPr>
-          <w:rFonts w:ascii="Arial" w:hAnsi="Arial" w:cs="Arial"/>
-          <w:color w:val="000000" w:themeColor="text1"/>
-          <w:spacing w:val="5"/>
-        </w:rPr>
-        <w:t xml:space="preserve"> é uma linguagem de programação de alto-nível, criada no meio da década de 90, mais precisamente em 1996 pelo lendário programador Brendan Eich que, além de criar o </w:t>
-      </w:r>
-      <w:proofErr w:type="spellStart"/>
-      <w:r>
-        <w:rPr>
-          <w:rFonts w:ascii="Arial" w:hAnsi="Arial" w:cs="Arial"/>
-          <w:color w:val="000000" w:themeColor="text1"/>
-          <w:spacing w:val="5"/>
-        </w:rPr>
-        <w:t>JavaScript</w:t>
-      </w:r>
-      <w:proofErr w:type="spellEnd"/>
-      <w:r>
-        <w:rPr>
-          <w:rFonts w:ascii="Arial" w:hAnsi="Arial" w:cs="Arial"/>
-          <w:color w:val="000000" w:themeColor="text1"/>
-          <w:spacing w:val="5"/>
-        </w:rPr>
-        <w:t>, foi também um dos fundadores da Mozilla Corporation.</w:t>
+        <w:t>ou JavaScript é uma linguagem de programação de alto-nível, criada no meio da década de 90, mais precisamente em 1996 pelo lendário programador Brendan Eich que, além de criar o JavaScript, foi também um dos fundadores da Mozilla Corporation.</w:t>
       </w:r>
     </w:p>
     <w:p>
@@ -3183,25 +2556,7 @@
           <w:color w:val="000000" w:themeColor="text1"/>
           <w:spacing w:val="5"/>
         </w:rPr>
-        <w:t xml:space="preserve">Ele criou a linguagem quando ainda trabalhava na Netscape Communications Corporation, originalmente criado para funcionar no navegador Netscape </w:t>
-      </w:r>
-      <w:proofErr w:type="spellStart"/>
-      <w:r>
-        <w:rPr>
-          <w:rFonts w:ascii="Arial" w:hAnsi="Arial" w:cs="Arial"/>
-          <w:color w:val="000000" w:themeColor="text1"/>
-          <w:spacing w:val="5"/>
-        </w:rPr>
-        <w:t>Navigator</w:t>
-      </w:r>
-      <w:proofErr w:type="spellEnd"/>
-      <w:r>
-        <w:rPr>
-          <w:rFonts w:ascii="Arial" w:hAnsi="Arial" w:cs="Arial"/>
-          <w:color w:val="000000" w:themeColor="text1"/>
-          <w:spacing w:val="5"/>
-        </w:rPr>
-        <w:t>, seu objetivo era facilitar processos dentro de páginas web, tornado a programação de animações e alertas muito mais simples.</w:t>
+        <w:t>Ele criou a linguagem quando ainda trabalhava na Netscape Communications Corporation, originalmente criado para funcionar no navegador Netscape Navigator, seu objetivo era facilitar processos dentro de páginas web, tornado a programação de animações e alertas muito mais simples.</w:t>
       </w:r>
     </w:p>
     <w:p>
@@ -3275,25 +2630,7 @@
           <w:color w:val="000000" w:themeColor="text1"/>
           <w:spacing w:val="5"/>
         </w:rPr>
-        <w:t xml:space="preserve">O PHP trata-se de uma linguagem de script criada para comunicações do lado do servidor. Consequentemente, ela é capaz de lidar com várias funções de </w:t>
-      </w:r>
-      <w:proofErr w:type="spellStart"/>
-      <w:r>
-        <w:rPr>
-          <w:rFonts w:ascii="Arial" w:hAnsi="Arial" w:cs="Arial"/>
-          <w:color w:val="000000" w:themeColor="text1"/>
-          <w:spacing w:val="5"/>
-        </w:rPr>
-        <w:t>backend</w:t>
-      </w:r>
-      <w:proofErr w:type="spellEnd"/>
-      <w:r>
-        <w:rPr>
-          <w:rFonts w:ascii="Arial" w:hAnsi="Arial" w:cs="Arial"/>
-          <w:color w:val="000000" w:themeColor="text1"/>
-          <w:spacing w:val="5"/>
-        </w:rPr>
-        <w:t xml:space="preserve"> como coletar formulários de dados, gerenciar arquivos do servidor, modificar bases de dados e muito mais.</w:t>
+        <w:t>O PHP trata-se de uma linguagem de script criada para comunicações do lado do servidor. Consequentemente, ela é capaz de lidar com várias funções de backend como coletar formulários de dados, gerenciar arquivos do servidor, modificar bases de dados e muito mais.</w:t>
       </w:r>
     </w:p>
     <w:p>
@@ -3314,7 +2651,7 @@
         </w:rPr>
         <w:t>Apesar do PHP ser considerado uma linguagem de scripts de propósito geral, ela é mais usada para </w:t>
       </w:r>
-      <w:hyperlink r:id="rId14" w:history="1">
+      <w:hyperlink r:id="rId15" w:history="1">
         <w:r>
           <w:rPr>
             <w:rStyle w:val="Hyperlink"/>
@@ -3448,23 +2785,22 @@
           <w:color w:val="000000" w:themeColor="text1"/>
           <w:shd w:val="clear" w:color="auto" w:fill="FAFBFD"/>
         </w:rPr>
-        <w:t xml:space="preserve">, as consultas e </w:t>
-      </w:r>
-      <w:proofErr w:type="spellStart"/>
-      <w:r>
-        <w:rPr>
+        <w:t>, as consultas e pedidps, que trazem resultados de acordo com o que você está buscando. </w:t>
+      </w:r>
+      <w:r>
+        <w:rPr>
+          <w:rStyle w:val="Forte"/>
           <w:color w:val="000000" w:themeColor="text1"/>
           <w:shd w:val="clear" w:color="auto" w:fill="FAFBFD"/>
         </w:rPr>
-        <w:t>pedidps</w:t>
-      </w:r>
-      <w:proofErr w:type="spellEnd"/>
+        <w:t>SQL</w:t>
+      </w:r>
       <w:r>
         <w:rPr>
           <w:color w:val="000000" w:themeColor="text1"/>
           <w:shd w:val="clear" w:color="auto" w:fill="FAFBFD"/>
         </w:rPr>
-        <w:t>, que trazem resultados de acordo com o que você está buscando. </w:t>
+        <w:t> significa </w:t>
       </w:r>
       <w:r>
         <w:rPr>
@@ -3472,43 +2808,8 @@
           <w:color w:val="000000" w:themeColor="text1"/>
           <w:shd w:val="clear" w:color="auto" w:fill="FAFBFD"/>
         </w:rPr>
-        <w:t>SQL</w:t>
-      </w:r>
-      <w:r>
-        <w:rPr>
-          <w:color w:val="000000" w:themeColor="text1"/>
-          <w:shd w:val="clear" w:color="auto" w:fill="FAFBFD"/>
-        </w:rPr>
-        <w:t> significa </w:t>
-      </w:r>
-      <w:proofErr w:type="spellStart"/>
-      <w:r>
-        <w:rPr>
-          <w:rStyle w:val="Forte"/>
-          <w:color w:val="000000" w:themeColor="text1"/>
-          <w:shd w:val="clear" w:color="auto" w:fill="FAFBFD"/>
-        </w:rPr>
-        <w:t>Structured</w:t>
-      </w:r>
-      <w:proofErr w:type="spellEnd"/>
-      <w:r>
-        <w:rPr>
-          <w:rStyle w:val="Forte"/>
-          <w:color w:val="000000" w:themeColor="text1"/>
-          <w:shd w:val="clear" w:color="auto" w:fill="FAFBFD"/>
-        </w:rPr>
-        <w:t xml:space="preserve"> Query </w:t>
-      </w:r>
-      <w:proofErr w:type="spellStart"/>
-      <w:r>
-        <w:rPr>
-          <w:rStyle w:val="Forte"/>
-          <w:color w:val="000000" w:themeColor="text1"/>
-          <w:shd w:val="clear" w:color="auto" w:fill="FAFBFD"/>
-        </w:rPr>
-        <w:t>Language</w:t>
-      </w:r>
-      <w:proofErr w:type="spellEnd"/>
+        <w:t>Structured Query Language</w:t>
+      </w:r>
       <w:r>
         <w:rPr>
           <w:color w:val="000000" w:themeColor="text1"/>
@@ -3566,29 +2867,13 @@
         <w:t>descreve os requisitos do projeto, a arquitetura do software, as funcionalidades e os fluxos de trabalho, facilitando o entendimento mútuo.</w:t>
       </w:r>
       <w:r>
-        <w:t xml:space="preserve"> A documentação registra as decisões de design, as escolhas arquiteturais, as soluções técnicas adotadas e os trade-</w:t>
-      </w:r>
-      <w:proofErr w:type="spellStart"/>
-      <w:r>
-        <w:t>offs</w:t>
-      </w:r>
-      <w:proofErr w:type="spellEnd"/>
-      <w:r>
-        <w:t xml:space="preserve"> feitos durante o processo de desenvolvimento. Isso é crucial para entender o raciocínio por trás das decisões tomadas e para permitir que outros membros da equipe continuem o trabalho no futuro. Ela fornece informações importantes para a manutenção do software. Descreve os componentes do sistema, suas interações e dependências, facilitando a identificação e a correção de problemas, bem como a implementação de melhorias e atualizações. Além de auxiliar na transferência de conhecimento entre membros da equipe. Quando novos membros entram no projeto ou quando ocorre uma rotação de equipe, a documentação serve como uma fonte de informação completa e </w:t>
-      </w:r>
-      <w:proofErr w:type="gramStart"/>
-      <w:r>
-        <w:t xml:space="preserve">confiável, </w:t>
+        <w:t xml:space="preserve"> A documentação registra as decisões de design, as escolhas arquiteturais, as soluções técnicas adotadas e os trade-offs feitos durante o processo de desenvolvimento. Isso é crucial para entender o raciocínio por trás das decisões tomadas e para permitir que outros membros da equipe continuem o trabalho no futuro. Ela fornece informações importantes para a manutenção do software. Descreve os componentes do sistema, suas interações e dependências, facilitando a identificação e a correção de problemas, bem como a implementação de melhorias e atualizações. Além de auxiliar na transferência de conhecimento entre membros da equipe. Quando novos membros entram no projeto ou quando ocorre uma rotação de equipe, a documentação serve como uma fonte de informação completa e confiável, </w:t>
       </w:r>
       <w:r>
         <w:t xml:space="preserve"> </w:t>
       </w:r>
       <w:r>
-        <w:t>permitindo</w:t>
-      </w:r>
-      <w:proofErr w:type="gramEnd"/>
-      <w:r>
-        <w:t xml:space="preserve"> que os novos membros entendam o projeto e contribuam de forma efetiva.</w:t>
+        <w:t>permitindo que os novos membros entendam o projeto e contribuam de forma efetiva.</w:t>
       </w:r>
     </w:p>
     <w:p>
@@ -3616,15 +2901,7 @@
         <w:ind w:firstLine="0"/>
       </w:pPr>
       <w:r>
-        <w:t xml:space="preserve">Em resumo, a documentação de um projeto de software é crucial para garantir uma comunicação clara, registrar decisões importantes, facilitar a manutenção, transferir conhecimento, </w:t>
-      </w:r>
-      <w:proofErr w:type="spellStart"/>
-      <w:r>
-        <w:t>fornecer</w:t>
-      </w:r>
-      <w:proofErr w:type="spellEnd"/>
-      <w:r>
-        <w:t xml:space="preserve"> suporte ao usuário e cumprir requisitos de conformidade. Ela desempenha um papel fundamental ao longo do ciclo de vida do projeto, desde o desenvolvimento inicial até a manutenção e evolução contínuas do software.</w:t>
+        <w:t>Em resumo, a documentação de um projeto de software é crucial para garantir uma comunicação clara, registrar decisões importantes, facilitar a manutenção, transferir conhecimento, fornecer suporte ao usuário e cumprir requisitos de conformidade. Ela desempenha um papel fundamental ao longo do ciclo de vida do projeto, desde o desenvolvimento inicial até a manutenção e evolução contínuas do software.</w:t>
       </w:r>
     </w:p>
     <w:p>
@@ -3651,7 +2928,7 @@
                     <pic:cNvPicPr/>
                   </pic:nvPicPr>
                   <pic:blipFill>
-                    <a:blip r:embed="rId15" cstate="print">
+                    <a:blip r:embed="rId16" cstate="print">
                       <a:extLst>
                         <a:ext uri="{28A0092B-C50C-407E-A947-70E740481C1C}">
                           <a14:useLocalDpi xmlns:a14="http://schemas.microsoft.com/office/drawing/2010/main" val="0"/>
@@ -3707,15 +2984,7 @@
       </w:r>
       <w:r>
         <w:lastRenderedPageBreak/>
-        <w:t xml:space="preserve">desenvolvê-lo. Uma vez capturados, requisitos de software devem ser modelados, documentados, validados e acompanhados. Nesse processo, as propriedades de um requisito e os relacionamentos com outros elementos do processo de software são definidos e alterados. Portanto, definir e entender as propriedades e relações em torno de um requisito é essencial na condução do processo de ER. Requisitos podem ser classificados segundo alguma forma de categorização, que pode ser definida de acordo com as práticas de cada organização de software. Geralmente, eles são classificados em: funcionais (representam o que o sistema deve fazer, suas funções, podendo ser subdivididos em essenciais, desejáveis e supérfluos) e não funcionais (representam os atributos do sistema enquanto software constituído, o que inclui manutenibilidade, eficiência </w:t>
-      </w:r>
-      <w:proofErr w:type="spellStart"/>
-      <w:r>
-        <w:t>etc</w:t>
-      </w:r>
-      <w:proofErr w:type="spellEnd"/>
-      <w:r>
-        <w:t>).</w:t>
+        <w:t>desenvolvê-lo. Uma vez capturados, requisitos de software devem ser modelados, documentados, validados e acompanhados. Nesse processo, as propriedades de um requisito e os relacionamentos com outros elementos do processo de software são definidos e alterados. Portanto, definir e entender as propriedades e relações em torno de um requisito é essencial na condução do processo de ER. Requisitos podem ser classificados segundo alguma forma de categorização, que pode ser definida de acordo com as práticas de cada organização de software. Geralmente, eles são classificados em: funcionais (representam o que o sistema deve fazer, suas funções, podendo ser subdivididos em essenciais, desejáveis e supérfluos) e não funcionais (representam os atributos do sistema enquanto software constituído, o que inclui manutenibilidade, eficiência etc).</w:t>
       </w:r>
     </w:p>
     <w:p/>
@@ -4160,27 +3429,7 @@
                 <w:sz w:val="22"/>
                 <w:szCs w:val="22"/>
               </w:rPr>
-              <w:t xml:space="preserve">Acesso dos </w:t>
-            </w:r>
-            <w:proofErr w:type="spellStart"/>
-            <w:r>
-              <w:rPr>
-                <w:rFonts w:ascii="Calibri" w:eastAsia="Times New Roman" w:hAnsi="Calibri" w:cs="Calibri"/>
-                <w:color w:val="000000"/>
-                <w:sz w:val="22"/>
-                <w:szCs w:val="22"/>
-              </w:rPr>
-              <w:t>usuarios</w:t>
-            </w:r>
-            <w:proofErr w:type="spellEnd"/>
-            <w:r>
-              <w:rPr>
-                <w:rFonts w:ascii="Calibri" w:eastAsia="Times New Roman" w:hAnsi="Calibri" w:cs="Calibri"/>
-                <w:color w:val="000000"/>
-                <w:sz w:val="22"/>
-                <w:szCs w:val="22"/>
-              </w:rPr>
-              <w:t xml:space="preserve"> ao sistema</w:t>
+              <w:t>Acesso dos usuarios ao sistema</w:t>
             </w:r>
           </w:p>
         </w:tc>
@@ -4416,19 +3665,8 @@
                 <w:sz w:val="22"/>
                 <w:szCs w:val="22"/>
               </w:rPr>
-              <w:t xml:space="preserve">Exclusão de produtos no sistema feita pelo </w:t>
+              <w:t>Exclusão de produtos no sistema feita pelo adminisrador</w:t>
             </w:r>
-            <w:proofErr w:type="spellStart"/>
-            <w:r>
-              <w:rPr>
-                <w:rFonts w:ascii="Calibri" w:eastAsia="Times New Roman" w:hAnsi="Calibri" w:cs="Calibri"/>
-                <w:color w:val="000000"/>
-                <w:sz w:val="22"/>
-                <w:szCs w:val="22"/>
-              </w:rPr>
-              <w:t>adminisrador</w:t>
-            </w:r>
-            <w:proofErr w:type="spellEnd"/>
           </w:p>
         </w:tc>
       </w:tr>
@@ -5196,7 +4434,6 @@
                 <w:szCs w:val="22"/>
               </w:rPr>
             </w:pPr>
-            <w:proofErr w:type="spellStart"/>
             <w:r>
               <w:rPr>
                 <w:rFonts w:ascii="Calibri" w:eastAsia="Times New Roman" w:hAnsi="Calibri" w:cs="Calibri"/>
@@ -5206,7 +4443,6 @@
               </w:rPr>
               <w:t>Usuabilidade</w:t>
             </w:r>
-            <w:proofErr w:type="spellEnd"/>
           </w:p>
         </w:tc>
         <w:tc>
@@ -6397,7 +5633,7 @@
                     <pic:cNvPicPr/>
                   </pic:nvPicPr>
                   <pic:blipFill rotWithShape="1">
-                    <a:blip r:embed="rId16">
+                    <a:blip r:embed="rId17">
                       <a:extLst>
                         <a:ext uri="{28A0092B-C50C-407E-A947-70E740481C1C}">
                           <a14:useLocalDpi xmlns:a14="http://schemas.microsoft.com/office/drawing/2010/main" val="0"/>
@@ -6519,10 +5755,10 @@
           <w:noProof/>
         </w:rPr>
         <w:drawing>
-          <wp:inline distT="0" distB="0" distL="0" distR="0" wp14:anchorId="02F40F4E" wp14:editId="424D85B8">
-            <wp:extent cx="4810125" cy="2695466"/>
-            <wp:effectExtent l="0" t="0" r="0" b="0"/>
-            <wp:docPr id="1351641359" name="Imagem 1"/>
+          <wp:inline distT="0" distB="0" distL="0" distR="0" wp14:anchorId="3212EC9C" wp14:editId="5CEF2108">
+            <wp:extent cx="4505325" cy="2689225"/>
+            <wp:effectExtent l="0" t="0" r="9525" b="0"/>
+            <wp:docPr id="1638430919" name="Imagem 2"/>
             <wp:cNvGraphicFramePr>
               <a:graphicFrameLocks xmlns:a="http://schemas.openxmlformats.org/drawingml/2006/main" noChangeAspect="1"/>
             </wp:cNvGraphicFramePr>
@@ -6530,13 +5766,13 @@
               <a:graphicData uri="http://schemas.openxmlformats.org/drawingml/2006/picture">
                 <pic:pic xmlns:pic="http://schemas.openxmlformats.org/drawingml/2006/picture">
                   <pic:nvPicPr>
-                    <pic:cNvPr id="0" name="Picture 3"/>
+                    <pic:cNvPr id="0" name="Picture 4"/>
                     <pic:cNvPicPr>
                       <a:picLocks noChangeAspect="1" noChangeArrowheads="1"/>
                     </pic:cNvPicPr>
                   </pic:nvPicPr>
                   <pic:blipFill>
-                    <a:blip r:embed="rId17">
+                    <a:blip r:embed="rId18">
                       <a:extLst>
                         <a:ext uri="{28A0092B-C50C-407E-A947-70E740481C1C}">
                           <a14:useLocalDpi xmlns:a14="http://schemas.microsoft.com/office/drawing/2010/main" val="0"/>
@@ -6551,7 +5787,7 @@
                   <pic:spPr bwMode="auto">
                     <a:xfrm>
                       <a:off x="0" y="0"/>
-                      <a:ext cx="4847772" cy="2716562"/>
+                      <a:ext cx="4533722" cy="2706175"/>
                     </a:xfrm>
                     <a:prstGeom prst="rect">
                       <a:avLst/>
@@ -6645,7 +5881,7 @@
                     </pic:cNvPicPr>
                   </pic:nvPicPr>
                   <pic:blipFill>
-                    <a:blip r:embed="rId18">
+                    <a:blip r:embed="rId19">
                       <a:extLst>
                         <a:ext uri="{28A0092B-C50C-407E-A947-70E740481C1C}">
                           <a14:useLocalDpi xmlns:a14="http://schemas.microsoft.com/office/drawing/2010/main" val="0"/>
@@ -6736,15 +5972,7 @@
       </w:r>
       <w:r>
         <w:lastRenderedPageBreak/>
-        <w:t xml:space="preserve">diretamente pelos usuários ou </w:t>
-      </w:r>
-      <w:proofErr w:type="spellStart"/>
-      <w:r>
-        <w:t>DBAs</w:t>
-      </w:r>
-      <w:proofErr w:type="spellEnd"/>
-      <w:r>
-        <w:t>, se necessário. O dicionário de dados é semelhante a um catálogo DBMS, mas inclui uma quantidade maior de informações acessadas principalmente pelos usuários, não apenas pelo software DBMS.</w:t>
+        <w:t>diretamente pelos usuários ou DBAs, se necessário. O dicionário de dados é semelhante a um catálogo DBMS, mas inclui uma quantidade maior de informações acessadas principalmente pelos usuários, não apenas pelo software DBMS.</w:t>
       </w:r>
       <w:r>
         <w:tab/>
@@ -6843,7 +6071,7 @@
                     </pic:cNvPicPr>
                   </pic:nvPicPr>
                   <pic:blipFill>
-                    <a:blip r:embed="rId19">
+                    <a:blip r:embed="rId20">
                       <a:extLst>
                         <a:ext uri="{28A0092B-C50C-407E-A947-70E740481C1C}">
                           <a14:useLocalDpi xmlns:a14="http://schemas.microsoft.com/office/drawing/2010/main" val="0"/>
@@ -7033,12 +6261,10 @@
       <w:bookmarkStart w:id="17" w:name="_heading=h.vsohz8hitavy" w:colFirst="0" w:colLast="0"/>
       <w:bookmarkStart w:id="18" w:name="_Toc119164377"/>
       <w:bookmarkEnd w:id="17"/>
-      <w:proofErr w:type="spellStart"/>
       <w:r>
         <w:t>Logar</w:t>
       </w:r>
       <w:bookmarkEnd w:id="18"/>
-      <w:proofErr w:type="spellEnd"/>
     </w:p>
     <w:p>
       <w:pPr>
@@ -7727,15 +6953,7 @@
         <w:spacing w:line="360" w:lineRule="auto"/>
       </w:pPr>
       <w:r>
-        <w:t xml:space="preserve">MULLER, Vilma Nilda. E-commerce: vendas pela internet. Fundação Educacional do </w:t>
-      </w:r>
-      <w:proofErr w:type="spellStart"/>
-      <w:r>
-        <w:t>Municipio</w:t>
-      </w:r>
-      <w:proofErr w:type="spellEnd"/>
-      <w:r>
-        <w:t xml:space="preserve"> de</w:t>
+        <w:t>MULLER, Vilma Nilda. E-commerce: vendas pela internet. Fundação Educacional do Municipio de</w:t>
       </w:r>
     </w:p>
     <w:p>
@@ -7833,121 +7051,13 @@
         </w:rPr>
       </w:pPr>
       <w:r>
-        <w:t xml:space="preserve">‌ JONES, A. e DUERBECK, K. Natural </w:t>
-      </w:r>
-      <w:proofErr w:type="spellStart"/>
-      <w:r>
-        <w:t>ingredients</w:t>
-      </w:r>
-      <w:proofErr w:type="spellEnd"/>
-      <w:r>
-        <w:t xml:space="preserve"> for </w:t>
-      </w:r>
-      <w:proofErr w:type="spellStart"/>
-      <w:r>
-        <w:t>cosmetics</w:t>
-      </w:r>
-      <w:proofErr w:type="spellEnd"/>
-      <w:r>
-        <w:t xml:space="preserve">. EU Market </w:t>
-      </w:r>
-      <w:proofErr w:type="spellStart"/>
-      <w:r>
-        <w:t>Survey</w:t>
-      </w:r>
-      <w:proofErr w:type="spellEnd"/>
-      <w:r>
-        <w:t xml:space="preserve"> - 2004. </w:t>
-      </w:r>
-      <w:r>
-        <w:rPr>
-          <w:color w:val="000000" w:themeColor="text1"/>
-        </w:rPr>
-        <w:t xml:space="preserve">Centre for </w:t>
-      </w:r>
-      <w:proofErr w:type="spellStart"/>
-      <w:r>
-        <w:rPr>
-          <w:color w:val="000000" w:themeColor="text1"/>
-        </w:rPr>
-        <w:t>the</w:t>
-      </w:r>
-      <w:proofErr w:type="spellEnd"/>
-      <w:r>
-        <w:rPr>
-          <w:color w:val="000000" w:themeColor="text1"/>
-        </w:rPr>
-        <w:t xml:space="preserve"> </w:t>
-      </w:r>
-      <w:proofErr w:type="spellStart"/>
-      <w:r>
-        <w:rPr>
-          <w:color w:val="000000" w:themeColor="text1"/>
-        </w:rPr>
-        <w:t>Promotion</w:t>
-      </w:r>
-      <w:proofErr w:type="spellEnd"/>
-      <w:r>
-        <w:rPr>
-          <w:color w:val="000000" w:themeColor="text1"/>
-        </w:rPr>
-        <w:t xml:space="preserve"> </w:t>
-      </w:r>
-      <w:proofErr w:type="spellStart"/>
-      <w:r>
-        <w:rPr>
-          <w:color w:val="000000" w:themeColor="text1"/>
-        </w:rPr>
-        <w:t>of</w:t>
-      </w:r>
-      <w:proofErr w:type="spellEnd"/>
-      <w:r>
-        <w:rPr>
-          <w:color w:val="000000" w:themeColor="text1"/>
-        </w:rPr>
-        <w:t xml:space="preserve"> </w:t>
-      </w:r>
-      <w:proofErr w:type="spellStart"/>
-      <w:r>
-        <w:rPr>
-          <w:color w:val="000000" w:themeColor="text1"/>
-        </w:rPr>
-        <w:t>Imports</w:t>
-      </w:r>
-      <w:proofErr w:type="spellEnd"/>
-      <w:r>
-        <w:rPr>
-          <w:color w:val="000000" w:themeColor="text1"/>
-        </w:rPr>
-        <w:t xml:space="preserve"> </w:t>
-      </w:r>
-      <w:proofErr w:type="spellStart"/>
-      <w:r>
-        <w:rPr>
-          <w:color w:val="000000" w:themeColor="text1"/>
-        </w:rPr>
-        <w:t>from</w:t>
-      </w:r>
-      <w:proofErr w:type="spellEnd"/>
-      <w:r>
-        <w:rPr>
-          <w:color w:val="000000" w:themeColor="text1"/>
-        </w:rPr>
-        <w:t xml:space="preserve"> </w:t>
-      </w:r>
-      <w:proofErr w:type="spellStart"/>
-      <w:r>
-        <w:rPr>
-          <w:color w:val="000000" w:themeColor="text1"/>
-        </w:rPr>
-        <w:t>developing</w:t>
-      </w:r>
-      <w:proofErr w:type="spellEnd"/>
-      <w:r>
-        <w:rPr>
-          <w:color w:val="000000" w:themeColor="text1"/>
-        </w:rPr>
-        <w:t xml:space="preserve"> countries (CBI). Setembro, 2004.</w:t>
+        <w:t xml:space="preserve">‌ JONES, A. e DUERBECK, K. Natural ingredients for cosmetics. EU Market Survey - 2004. </w:t>
+      </w:r>
+      <w:r>
+        <w:rPr>
+          <w:color w:val="000000" w:themeColor="text1"/>
+        </w:rPr>
+        <w:t>Centre for the Promotion of Imports from developing countries (CBI). Setembro, 2004.</w:t>
       </w:r>
     </w:p>
     <w:p>
@@ -7987,23 +7097,7 @@
           <w:color w:val="222222"/>
           <w:shd w:val="clear" w:color="auto" w:fill="FFFFFF"/>
         </w:rPr>
-        <w:t xml:space="preserve">MATTOS, </w:t>
-      </w:r>
-      <w:proofErr w:type="spellStart"/>
-      <w:r>
-        <w:rPr>
-          <w:color w:val="222222"/>
-          <w:shd w:val="clear" w:color="auto" w:fill="FFFFFF"/>
-        </w:rPr>
-        <w:t>Antonio</w:t>
-      </w:r>
-      <w:proofErr w:type="spellEnd"/>
-      <w:r>
-        <w:rPr>
-          <w:color w:val="222222"/>
-          <w:shd w:val="clear" w:color="auto" w:fill="FFFFFF"/>
-        </w:rPr>
-        <w:t xml:space="preserve"> Carlos M.</w:t>
+        <w:t>MATTOS, Antonio Carlos M.</w:t>
       </w:r>
       <w:r>
         <w:rPr>
@@ -8047,47 +7141,7 @@
           <w:bCs/>
           <w:color w:val="000000"/>
         </w:rPr>
-        <w:t>Front-</w:t>
-      </w:r>
-      <w:proofErr w:type="spellStart"/>
-      <w:r>
-        <w:rPr>
-          <w:rFonts w:ascii="Arial" w:hAnsi="Arial" w:cs="Arial"/>
-          <w:b/>
-          <w:bCs/>
-          <w:color w:val="000000"/>
-        </w:rPr>
-        <w:t>end</w:t>
-      </w:r>
-      <w:proofErr w:type="spellEnd"/>
-      <w:r>
-        <w:rPr>
-          <w:rFonts w:ascii="Arial" w:hAnsi="Arial" w:cs="Arial"/>
-          <w:b/>
-          <w:bCs/>
-          <w:color w:val="000000"/>
-        </w:rPr>
-        <w:t xml:space="preserve"> e Back-</w:t>
-      </w:r>
-      <w:proofErr w:type="spellStart"/>
-      <w:r>
-        <w:rPr>
-          <w:rFonts w:ascii="Arial" w:hAnsi="Arial" w:cs="Arial"/>
-          <w:b/>
-          <w:bCs/>
-          <w:color w:val="000000"/>
-        </w:rPr>
-        <w:t>end</w:t>
-      </w:r>
-      <w:proofErr w:type="spellEnd"/>
-      <w:r>
-        <w:rPr>
-          <w:rFonts w:ascii="Arial" w:hAnsi="Arial" w:cs="Arial"/>
-          <w:b/>
-          <w:bCs/>
-          <w:color w:val="000000"/>
-        </w:rPr>
-        <w:t>: entenda essas duas áreas do desenvolvimento</w:t>
+        <w:t>Front-end e Back-end: entenda essas duas áreas do desenvolvimento</w:t>
       </w:r>
       <w:r>
         <w:rPr>
@@ -8142,118 +7196,14 @@
           <w:bCs/>
           <w:color w:val="000000"/>
         </w:rPr>
-        <w:t>Front-</w:t>
-      </w:r>
-      <w:proofErr w:type="spellStart"/>
-      <w:r>
-        <w:rPr>
-          <w:rFonts w:ascii="Arial" w:hAnsi="Arial" w:cs="Arial"/>
-          <w:b/>
-          <w:bCs/>
-          <w:color w:val="000000"/>
-        </w:rPr>
-        <w:t>end</w:t>
-      </w:r>
-      <w:proofErr w:type="spellEnd"/>
-      <w:r>
-        <w:rPr>
-          <w:rFonts w:ascii="Arial" w:hAnsi="Arial" w:cs="Arial"/>
-          <w:b/>
-          <w:bCs/>
-          <w:color w:val="000000"/>
-        </w:rPr>
-        <w:t>, Back-</w:t>
-      </w:r>
-      <w:proofErr w:type="spellStart"/>
-      <w:r>
-        <w:rPr>
-          <w:rFonts w:ascii="Arial" w:hAnsi="Arial" w:cs="Arial"/>
-          <w:b/>
-          <w:bCs/>
-          <w:color w:val="000000"/>
-        </w:rPr>
-        <w:t>end</w:t>
-      </w:r>
-      <w:proofErr w:type="spellEnd"/>
-      <w:r>
-        <w:rPr>
-          <w:rFonts w:ascii="Arial" w:hAnsi="Arial" w:cs="Arial"/>
-          <w:b/>
-          <w:bCs/>
-          <w:color w:val="000000"/>
-        </w:rPr>
-        <w:t xml:space="preserve"> e Full Stack</w:t>
-      </w:r>
-      <w:r>
-        <w:rPr>
-          <w:rFonts w:ascii="Arial" w:hAnsi="Arial" w:cs="Arial"/>
-          <w:color w:val="000000"/>
-        </w:rPr>
-        <w:t xml:space="preserve">. </w:t>
-      </w:r>
-      <w:proofErr w:type="spellStart"/>
-      <w:r>
-        <w:rPr>
-          <w:rFonts w:ascii="Arial" w:hAnsi="Arial" w:cs="Arial"/>
-          <w:color w:val="000000"/>
-        </w:rPr>
-        <w:t>Alura</w:t>
-      </w:r>
-      <w:proofErr w:type="spellEnd"/>
-      <w:r>
-        <w:rPr>
-          <w:rFonts w:ascii="Arial" w:hAnsi="Arial" w:cs="Arial"/>
-          <w:color w:val="000000"/>
-        </w:rPr>
-        <w:t>. Disponível em: &lt;https://www.alura.com.br/artigos/o-que-e-front-</w:t>
-      </w:r>
-      <w:proofErr w:type="spellStart"/>
-      <w:r>
-        <w:rPr>
-          <w:rFonts w:ascii="Arial" w:hAnsi="Arial" w:cs="Arial"/>
-          <w:color w:val="000000"/>
-        </w:rPr>
-        <w:t>end</w:t>
-      </w:r>
-      <w:proofErr w:type="spellEnd"/>
-      <w:r>
-        <w:rPr>
-          <w:rFonts w:ascii="Arial" w:hAnsi="Arial" w:cs="Arial"/>
-          <w:color w:val="000000"/>
-        </w:rPr>
-        <w:t>-e-</w:t>
-      </w:r>
-      <w:proofErr w:type="spellStart"/>
-      <w:r>
-        <w:rPr>
-          <w:rFonts w:ascii="Arial" w:hAnsi="Arial" w:cs="Arial"/>
-          <w:color w:val="000000"/>
-        </w:rPr>
-        <w:t>back</w:t>
-      </w:r>
-      <w:proofErr w:type="spellEnd"/>
-      <w:r>
-        <w:rPr>
-          <w:rFonts w:ascii="Arial" w:hAnsi="Arial" w:cs="Arial"/>
-          <w:color w:val="000000"/>
-        </w:rPr>
-        <w:t>-</w:t>
-      </w:r>
-      <w:proofErr w:type="spellStart"/>
-      <w:r>
-        <w:rPr>
-          <w:rFonts w:ascii="Arial" w:hAnsi="Arial" w:cs="Arial"/>
-          <w:color w:val="000000"/>
-        </w:rPr>
-        <w:t>end</w:t>
-      </w:r>
-      <w:proofErr w:type="spellEnd"/>
-      <w:r>
-        <w:rPr>
-          <w:rFonts w:ascii="Arial" w:hAnsi="Arial" w:cs="Arial"/>
-          <w:color w:val="000000"/>
-        </w:rPr>
-        <w:t>&gt;. Acesso em: 26 maio 2023.</w:t>
+        <w:t>Front-end, Back-end e Full Stack</w:t>
+      </w:r>
+      <w:r>
+        <w:rPr>
+          <w:rFonts w:ascii="Arial" w:hAnsi="Arial" w:cs="Arial"/>
+          <w:color w:val="000000"/>
+        </w:rPr>
+        <w:t>. Alura. Disponível em: &lt;https://www.alura.com.br/artigos/o-que-e-front-end-e-back-end&gt;. Acesso em: 26 maio 2023.</w:t>
       </w:r>
     </w:p>
     <w:p>
@@ -8286,23 +7236,7 @@
           <w:rFonts w:ascii="Arial" w:hAnsi="Arial" w:cs="Arial"/>
           <w:color w:val="000000"/>
         </w:rPr>
-        <w:t xml:space="preserve">. </w:t>
-      </w:r>
-      <w:proofErr w:type="spellStart"/>
-      <w:r>
-        <w:rPr>
-          <w:rFonts w:ascii="Arial" w:hAnsi="Arial" w:cs="Arial"/>
-          <w:color w:val="000000"/>
-        </w:rPr>
-        <w:t>Hostinger</w:t>
-      </w:r>
-      <w:proofErr w:type="spellEnd"/>
-      <w:r>
-        <w:rPr>
-          <w:rFonts w:ascii="Arial" w:hAnsi="Arial" w:cs="Arial"/>
-          <w:color w:val="000000"/>
-        </w:rPr>
-        <w:t xml:space="preserve"> Tutoriais. Disponível em: &lt;https://www.hostinger.com.br/tutoriais/o-que-e-html-conceitos-basicos#Como_Funciona_o_HTML&gt;. Acesso em: 30 maio 2023.</w:t>
+        <w:t>. Hostinger Tutoriais. Disponível em: &lt;https://www.hostinger.com.br/tutoriais/o-que-e-html-conceitos-basicos#Como_Funciona_o_HTML&gt;. Acesso em: 30 maio 2023.</w:t>
       </w:r>
     </w:p>
     <w:p>
@@ -8363,57 +7297,14 @@
           <w:bCs/>
           <w:color w:val="000000"/>
         </w:rPr>
-        <w:t xml:space="preserve">O Que é </w:t>
-      </w:r>
-      <w:proofErr w:type="spellStart"/>
-      <w:r>
-        <w:rPr>
-          <w:rFonts w:ascii="Arial" w:hAnsi="Arial" w:cs="Arial"/>
-          <w:b/>
-          <w:bCs/>
-          <w:color w:val="000000"/>
-        </w:rPr>
-        <w:t>JavaScript</w:t>
-      </w:r>
-      <w:proofErr w:type="spellEnd"/>
-      <w:r>
-        <w:rPr>
-          <w:rFonts w:ascii="Arial" w:hAnsi="Arial" w:cs="Arial"/>
-          <w:color w:val="000000"/>
-        </w:rPr>
-        <w:t xml:space="preserve">. </w:t>
-      </w:r>
-      <w:proofErr w:type="spellStart"/>
-      <w:r>
-        <w:rPr>
-          <w:rFonts w:ascii="Arial" w:hAnsi="Arial" w:cs="Arial"/>
-          <w:color w:val="000000"/>
-        </w:rPr>
-        <w:t>Hostinger</w:t>
-      </w:r>
-      <w:proofErr w:type="spellEnd"/>
-      <w:r>
-        <w:rPr>
-          <w:rFonts w:ascii="Arial" w:hAnsi="Arial" w:cs="Arial"/>
-          <w:color w:val="000000"/>
-        </w:rPr>
-        <w:t xml:space="preserve"> Tutoriais. Disponível em: &lt;https://www.hostinger.com.br/tutoriais/o-que-e-</w:t>
-      </w:r>
-      <w:proofErr w:type="spellStart"/>
-      <w:r>
-        <w:rPr>
-          <w:rFonts w:ascii="Arial" w:hAnsi="Arial" w:cs="Arial"/>
-          <w:color w:val="000000"/>
-        </w:rPr>
-        <w:t>javascript</w:t>
-      </w:r>
-      <w:proofErr w:type="spellEnd"/>
-      <w:r>
-        <w:rPr>
-          <w:rFonts w:ascii="Arial" w:hAnsi="Arial" w:cs="Arial"/>
-          <w:color w:val="000000"/>
-        </w:rPr>
-        <w:t>&gt;. Acesso em: 30 maio 2023.</w:t>
+        <w:t>O Que é JavaScript</w:t>
+      </w:r>
+      <w:r>
+        <w:rPr>
+          <w:rFonts w:ascii="Arial" w:hAnsi="Arial" w:cs="Arial"/>
+          <w:color w:val="000000"/>
+        </w:rPr>
+        <w:t>. Hostinger Tutoriais. Disponível em: &lt;https://www.hostinger.com.br/tutoriais/o-que-e-javascript&gt;. Acesso em: 30 maio 2023.</w:t>
       </w:r>
     </w:p>
     <w:p>
@@ -8469,23 +7360,7 @@
           <w:rFonts w:ascii="Arial" w:hAnsi="Arial" w:cs="Arial"/>
           <w:color w:val="000000"/>
         </w:rPr>
-        <w:t xml:space="preserve">. </w:t>
-      </w:r>
-      <w:proofErr w:type="spellStart"/>
-      <w:r>
-        <w:rPr>
-          <w:rFonts w:ascii="Arial" w:hAnsi="Arial" w:cs="Arial"/>
-          <w:color w:val="000000"/>
-        </w:rPr>
-        <w:t>Hostinger</w:t>
-      </w:r>
-      <w:proofErr w:type="spellEnd"/>
-      <w:r>
-        <w:rPr>
-          <w:rFonts w:ascii="Arial" w:hAnsi="Arial" w:cs="Arial"/>
-          <w:color w:val="000000"/>
-        </w:rPr>
-        <w:t xml:space="preserve"> Tutoriais. Disponível em: &lt;https://www.hostinger.com.br/tutoriais/o-que-e-php-guia-basico?ppc_campaign=google_search_generic_hosting_all&amp;bidkw=defaultkeyword&amp;lo=9102132&amp;gclid=CjwKCAjwvdajBhBEEiwAeMh1U3mRxDPWSDkvvwb_</w:t>
+        <w:t>. Hostinger Tutoriais. Disponível em: &lt;https://www.hostinger.com.br/tutoriais/o-que-e-php-guia-basico?ppc_campaign=google_search_generic_hosting_all&amp;bidkw=defaultkeyword&amp;lo=9102132&amp;gclid=CjwKCAjwvdajBhBEEiwAeMh1U3mRxDPWSDkvvwb_</w:t>
       </w:r>
       <w:r>
         <w:rPr>
@@ -8512,25 +7387,8 @@
           <w:rFonts w:ascii="Arial" w:hAnsi="Arial" w:cs="Arial"/>
           <w:shd w:val="clear" w:color="auto" w:fill="FFFFFF"/>
         </w:rPr>
-        <w:t xml:space="preserve">NARDI, </w:t>
-      </w:r>
-      <w:proofErr w:type="spellStart"/>
-      <w:r>
-        <w:rPr>
-          <w:rFonts w:ascii="Arial" w:hAnsi="Arial" w:cs="Arial"/>
-          <w:shd w:val="clear" w:color="auto" w:fill="FFFFFF"/>
-        </w:rPr>
-        <w:t>Julio</w:t>
-      </w:r>
-      <w:proofErr w:type="spellEnd"/>
-      <w:r>
-        <w:rPr>
-          <w:rFonts w:ascii="Arial" w:hAnsi="Arial" w:cs="Arial"/>
-          <w:shd w:val="clear" w:color="auto" w:fill="FFFFFF"/>
-        </w:rPr>
-        <w:t xml:space="preserve"> Cesar; DE ALMEIDA FALBO, Ricardo. Uma Ontologia de Requisitos de Software. In: </w:t>
-      </w:r>
-      <w:proofErr w:type="spellStart"/>
+        <w:t>NARDI, Julio Cesar; DE ALMEIDA FALBO, Ricardo. Uma Ontologia de Requisitos de Software. In: </w:t>
+      </w:r>
       <w:r>
         <w:rPr>
           <w:rFonts w:ascii="Arial" w:hAnsi="Arial" w:cs="Arial"/>
@@ -8540,7 +7398,6 @@
         </w:rPr>
         <w:t>CIbSE</w:t>
       </w:r>
-      <w:proofErr w:type="spellEnd"/>
       <w:r>
         <w:rPr>
           <w:rFonts w:ascii="Arial" w:hAnsi="Arial" w:cs="Arial"/>
@@ -8639,79 +7496,7 @@
           <w:color w:val="222222"/>
           <w:shd w:val="clear" w:color="auto" w:fill="FFFFFF"/>
         </w:rPr>
-        <w:t xml:space="preserve">REZENDE, Laura Vilela Rodrigues; SILVEIRA, </w:t>
-      </w:r>
-      <w:proofErr w:type="spellStart"/>
-      <w:r>
-        <w:rPr>
-          <w:rFonts w:ascii="Arial" w:hAnsi="Arial" w:cs="Arial"/>
-          <w:color w:val="222222"/>
-          <w:shd w:val="clear" w:color="auto" w:fill="FFFFFF"/>
-        </w:rPr>
-        <w:t>Raidan</w:t>
-      </w:r>
-      <w:proofErr w:type="spellEnd"/>
-      <w:r>
-        <w:rPr>
-          <w:rFonts w:ascii="Arial" w:hAnsi="Arial" w:cs="Arial"/>
-          <w:color w:val="222222"/>
-          <w:shd w:val="clear" w:color="auto" w:fill="FFFFFF"/>
-        </w:rPr>
-        <w:t xml:space="preserve"> Cruz; PÁDUA, </w:t>
-      </w:r>
-      <w:proofErr w:type="spellStart"/>
-      <w:r>
-        <w:rPr>
-          <w:rFonts w:ascii="Arial" w:hAnsi="Arial" w:cs="Arial"/>
-          <w:color w:val="222222"/>
-          <w:shd w:val="clear" w:color="auto" w:fill="FFFFFF"/>
-        </w:rPr>
-        <w:t>Rhavena</w:t>
-      </w:r>
-      <w:proofErr w:type="spellEnd"/>
-      <w:r>
-        <w:rPr>
-          <w:rFonts w:ascii="Arial" w:hAnsi="Arial" w:cs="Arial"/>
-          <w:color w:val="222222"/>
-          <w:shd w:val="clear" w:color="auto" w:fill="FFFFFF"/>
-        </w:rPr>
-        <w:t xml:space="preserve"> </w:t>
-      </w:r>
-      <w:proofErr w:type="spellStart"/>
-      <w:r>
-        <w:rPr>
-          <w:rFonts w:ascii="Arial" w:hAnsi="Arial" w:cs="Arial"/>
-          <w:color w:val="222222"/>
-          <w:shd w:val="clear" w:color="auto" w:fill="FFFFFF"/>
-        </w:rPr>
-        <w:t>Emanoela</w:t>
-      </w:r>
-      <w:proofErr w:type="spellEnd"/>
-      <w:r>
-        <w:rPr>
-          <w:rFonts w:ascii="Arial" w:hAnsi="Arial" w:cs="Arial"/>
-          <w:color w:val="222222"/>
-          <w:shd w:val="clear" w:color="auto" w:fill="FFFFFF"/>
-        </w:rPr>
-        <w:t xml:space="preserve"> </w:t>
-      </w:r>
-      <w:proofErr w:type="spellStart"/>
-      <w:r>
-        <w:rPr>
-          <w:rFonts w:ascii="Arial" w:hAnsi="Arial" w:cs="Arial"/>
-          <w:color w:val="222222"/>
-          <w:shd w:val="clear" w:color="auto" w:fill="FFFFFF"/>
-        </w:rPr>
-        <w:t>Tocach</w:t>
-      </w:r>
-      <w:proofErr w:type="spellEnd"/>
-      <w:r>
-        <w:rPr>
-          <w:rFonts w:ascii="Arial" w:hAnsi="Arial" w:cs="Arial"/>
-          <w:color w:val="222222"/>
-          <w:shd w:val="clear" w:color="auto" w:fill="FFFFFF"/>
-        </w:rPr>
-        <w:t>. Levantamento de requisitos para a implantação de um sistema de gerenciamento eletrônico de documentos em um software de gestão de processos. In: </w:t>
+        <w:t>REZENDE, Laura Vilela Rodrigues; SILVEIRA, Raidan Cruz; PÁDUA, Rhavena Emanoela Tocach. Levantamento de requisitos para a implantação de um sistema de gerenciamento eletrônico de documentos em um software de gestão de processos. In: </w:t>
       </w:r>
       <w:r>
         <w:rPr>
@@ -8851,25 +7636,7 @@
           <w:color w:val="222222"/>
           <w:shd w:val="clear" w:color="auto" w:fill="FFFFFF"/>
         </w:rPr>
-        <w:t xml:space="preserve">JÚNIOR, </w:t>
-      </w:r>
-      <w:proofErr w:type="spellStart"/>
-      <w:r>
-        <w:rPr>
-          <w:rFonts w:ascii="Arial" w:hAnsi="Arial" w:cs="Arial"/>
-          <w:color w:val="222222"/>
-          <w:shd w:val="clear" w:color="auto" w:fill="FFFFFF"/>
-        </w:rPr>
-        <w:t>Edwar</w:t>
-      </w:r>
-      <w:proofErr w:type="spellEnd"/>
-      <w:r>
-        <w:rPr>
-          <w:rFonts w:ascii="Arial" w:hAnsi="Arial" w:cs="Arial"/>
-          <w:color w:val="222222"/>
-          <w:shd w:val="clear" w:color="auto" w:fill="FFFFFF"/>
-        </w:rPr>
-        <w:t xml:space="preserve"> Saliba. Diagrama de Caso de Uso. 2020.</w:t>
+        <w:t>JÚNIOR, Edwar Saliba. Diagrama de Caso de Uso. 2020.</w:t>
       </w:r>
     </w:p>
     <w:p>
@@ -8984,8 +7751,8 @@
       <w:bookmarkEnd w:id="32"/>
     </w:p>
     <w:sectPr>
-      <w:headerReference w:type="default" r:id="rId20"/>
-      <w:footerReference w:type="default" r:id="rId21"/>
+      <w:headerReference w:type="default" r:id="rId21"/>
+      <w:footerReference w:type="default" r:id="rId22"/>
       <w:pgSz w:w="11906" w:h="16838"/>
       <w:pgMar w:top="1701" w:right="1134" w:bottom="1661" w:left="1701" w:header="794" w:footer="0" w:gutter="0"/>
       <w:pgNumType w:start="1"/>
